--- a/Test_BP/Fol_2k_files_500(2)/es-ES/file 500_2 - Copy (389).docx
+++ b/Test_BP/Fol_2k_files_500(2)/es-ES/file 500_2 - Copy (389).docx
@@ -1,7 +1,7 @@
 
 <file path=word/document.xml><?xml version="1.0" encoding="utf-8"?>
 <w:document xmlns:wpc="http://schemas.microsoft.com/office/word/2010/wordprocessingCanvas" xmlns:cx="http://schemas.microsoft.com/office/drawing/2014/chartex" xmlns:cx1="http://schemas.microsoft.com/office/drawing/2015/9/8/chartex" xmlns:cx2="http://schemas.microsoft.com/office/drawing/2015/10/21/chartex" xmlns:cx3="http://schemas.microsoft.com/office/drawing/2016/5/9/chartex" xmlns:cx4="http://schemas.microsoft.com/office/drawing/2016/5/10/chartex" xmlns:cx5="http://schemas.microsoft.com/office/drawing/2016/5/11/chartex" xmlns:mc="http://schemas.openxmlformats.org/markup-compatibility/2006" xmlns:o="urn:schemas-microsoft-com:office:office" xmlns:r="http://schemas.openxmlformats.org/officeDocument/2006/relationships" xmlns:m="http://schemas.openxmlformats.org/officeDocument/2006/math" xmlns:v="urn:schemas-microsoft-com:vml" xmlns:wp14="http://schemas.microsoft.com/office/word/2010/wordprocessingDrawing" xmlns:wp="http://schemas.openxmlformats.org/drawingml/2006/wordprocessingDrawing" xmlns:w10="urn:schemas-microsoft-com:office:word" xmlns:w="http://schemas.openxmlformats.org/wordprocessingml/2006/main" xmlns:w14="http://schemas.microsoft.com/office/word/2010/wordml" xmlns:w15="http://schemas.microsoft.com/office/word/2012/wordml" xmlns:wne="http://schemas.microsoft.com/office/word/2006/wordml" xmlns:wpg="http://schemas.microsoft.com/office/word/2010/wordprocessingGroup" xmlns:wpi="http://schemas.microsoft.com/office/word/2010/wordprocessingInk" xmlns:wps="http://schemas.microsoft.com/office/word/2010/wordprocessingShape" mc:Ignorable="w14 w15 wp14">
-  <!-- Generated by Aspose.Words for Java 20.12.0 -->
+  <!-- Generated by Aspose.Words for Java 21.10.0 -->
   <w:body>
     <w:p>
       <w:pPr>
@@ -35,44 +35,44 @@
           <w:highlight w:val="none"/>
           <w:u w:val="none" w:color="auto"/>
           <w:effect w:val="none"/>
-          <w:bdr w:val="nil"/>
-          <w:shd w:val="clear" w:color="auto" w:fill="auto"/>
-          <w:vertAlign w:val="baseline"/>
-          <w:rtl w:val="0"/>
-          <w:cs w:val="0"/>
-          <w:lang w:val="es-ES" w:eastAsia="zh-TW" w:bidi="ar-SA"/>
-        </w:rPr>
-        <w:t>t èêxcèêpt tõô sõô tèêmpèêr mùütùüäål täåstèês mõôthèêr.</w:t>
-      </w:r>
-      <w:r>
-        <w:rPr>
-          <w:rStyle w:val="DefaultParagraphFont"/>
-          <w:rFonts w:ascii="Calibri" w:eastAsia="Calibri" w:hAnsi="Calibri" w:cs="Calibri"/>
-          <w:b w:val="0"/>
-          <w:bCs w:val="0"/>
-          <w:i w:val="0"/>
-          <w:iCs w:val="0"/>
-          <w:caps w:val="0"/>
-          <w:smallCaps w:val="0"/>
-          <w:strike w:val="0"/>
-          <w:dstrike w:val="0"/>
-          <w:outline w:val="0"/>
-          <w:shadow w:val="0"/>
-          <w:emboss w:val="0"/>
-          <w:imprint w:val="0"/>
-          <w:noProof w:val="0"/>
-          <w:vanish w:val="0"/>
-          <w:color w:val="auto"/>
-          <w:spacing w:val="0"/>
-          <w:w w:val="100"/>
-          <w:kern w:val="0"/>
-          <w:position w:val="0"/>
-          <w:sz w:val="22"/>
-          <w:szCs w:val="22"/>
-          <w:highlight w:val="none"/>
-          <w:u w:val="none" w:color="auto"/>
-          <w:effect w:val="none"/>
-          <w:bdr w:val="nil"/>
+          <w:bdr w:val="none" w:sz="0" w:space="0" w:color="auto"/>
+          <w:shd w:val="clear" w:color="auto" w:fill="auto"/>
+          <w:vertAlign w:val="baseline"/>
+          <w:rtl w:val="0"/>
+          <w:cs w:val="0"/>
+          <w:lang w:val="es-ES" w:eastAsia="zh-TW" w:bidi="ar-SA"/>
+        </w:rPr>
+        <w:t>t èéxcèépt tôõ sôõ tèémpèér müûtüûæál tæástèés môõthèér.</w:t>
+      </w:r>
+      <w:r>
+        <w:rPr>
+          <w:rStyle w:val="DefaultParagraphFont"/>
+          <w:rFonts w:ascii="Calibri" w:eastAsia="Calibri" w:hAnsi="Calibri" w:cs="Calibri"/>
+          <w:b w:val="0"/>
+          <w:bCs w:val="0"/>
+          <w:i w:val="0"/>
+          <w:iCs w:val="0"/>
+          <w:caps w:val="0"/>
+          <w:smallCaps w:val="0"/>
+          <w:strike w:val="0"/>
+          <w:dstrike w:val="0"/>
+          <w:outline w:val="0"/>
+          <w:shadow w:val="0"/>
+          <w:emboss w:val="0"/>
+          <w:imprint w:val="0"/>
+          <w:noProof w:val="0"/>
+          <w:vanish w:val="0"/>
+          <w:color w:val="auto"/>
+          <w:spacing w:val="0"/>
+          <w:w w:val="100"/>
+          <w:kern w:val="0"/>
+          <w:position w:val="0"/>
+          <w:sz w:val="22"/>
+          <w:szCs w:val="22"/>
+          <w:highlight w:val="none"/>
+          <w:u w:val="none" w:color="auto"/>
+          <w:effect w:val="none"/>
+          <w:bdr w:val="none" w:sz="0" w:space="0" w:color="auto"/>
           <w:shd w:val="clear" w:color="auto" w:fill="auto"/>
           <w:vertAlign w:val="baseline"/>
           <w:rtl w:val="0"/>
@@ -109,44 +109,44 @@
           <w:highlight w:val="none"/>
           <w:u w:val="none" w:color="auto"/>
           <w:effect w:val="none"/>
-          <w:bdr w:val="nil"/>
-          <w:shd w:val="clear" w:color="auto" w:fill="auto"/>
-          <w:vertAlign w:val="baseline"/>
-          <w:rtl w:val="0"/>
-          <w:cs w:val="0"/>
-          <w:lang w:val="es-ES" w:eastAsia="zh-TW" w:bidi="ar-SA"/>
-        </w:rPr>
-        <w:t>Ìntêërêëstêëd cùûltííváåtêëd ííts cóòntíínùûííng nóòw yêët áårêë.</w:t>
-      </w:r>
-      <w:r>
-        <w:rPr>
-          <w:rStyle w:val="DefaultParagraphFont"/>
-          <w:rFonts w:ascii="Calibri" w:eastAsia="Calibri" w:hAnsi="Calibri" w:cs="Calibri"/>
-          <w:b w:val="0"/>
-          <w:bCs w:val="0"/>
-          <w:i w:val="0"/>
-          <w:iCs w:val="0"/>
-          <w:caps w:val="0"/>
-          <w:smallCaps w:val="0"/>
-          <w:strike w:val="0"/>
-          <w:dstrike w:val="0"/>
-          <w:outline w:val="0"/>
-          <w:shadow w:val="0"/>
-          <w:emboss w:val="0"/>
-          <w:imprint w:val="0"/>
-          <w:noProof w:val="0"/>
-          <w:vanish w:val="0"/>
-          <w:color w:val="auto"/>
-          <w:spacing w:val="0"/>
-          <w:w w:val="100"/>
-          <w:kern w:val="0"/>
-          <w:position w:val="0"/>
-          <w:sz w:val="22"/>
-          <w:szCs w:val="22"/>
-          <w:highlight w:val="none"/>
-          <w:u w:val="none" w:color="auto"/>
-          <w:effect w:val="none"/>
-          <w:bdr w:val="nil"/>
+          <w:bdr w:val="none" w:sz="0" w:space="0" w:color="auto"/>
+          <w:shd w:val="clear" w:color="auto" w:fill="auto"/>
+          <w:vertAlign w:val="baseline"/>
+          <w:rtl w:val="0"/>
+          <w:cs w:val="0"/>
+          <w:lang w:val="es-ES" w:eastAsia="zh-TW" w:bidi="ar-SA"/>
+        </w:rPr>
+        <w:t>Ïntèërèëstèëd cýùltìïvàãtèëd ìïts cóõntìïnýùìïng nóõw yèët àãrèë.</w:t>
+      </w:r>
+      <w:r>
+        <w:rPr>
+          <w:rStyle w:val="DefaultParagraphFont"/>
+          <w:rFonts w:ascii="Calibri" w:eastAsia="Calibri" w:hAnsi="Calibri" w:cs="Calibri"/>
+          <w:b w:val="0"/>
+          <w:bCs w:val="0"/>
+          <w:i w:val="0"/>
+          <w:iCs w:val="0"/>
+          <w:caps w:val="0"/>
+          <w:smallCaps w:val="0"/>
+          <w:strike w:val="0"/>
+          <w:dstrike w:val="0"/>
+          <w:outline w:val="0"/>
+          <w:shadow w:val="0"/>
+          <w:emboss w:val="0"/>
+          <w:imprint w:val="0"/>
+          <w:noProof w:val="0"/>
+          <w:vanish w:val="0"/>
+          <w:color w:val="auto"/>
+          <w:spacing w:val="0"/>
+          <w:w w:val="100"/>
+          <w:kern w:val="0"/>
+          <w:position w:val="0"/>
+          <w:sz w:val="22"/>
+          <w:szCs w:val="22"/>
+          <w:highlight w:val="none"/>
+          <w:u w:val="none" w:color="auto"/>
+          <w:effect w:val="none"/>
+          <w:bdr w:val="none" w:sz="0" w:space="0" w:color="auto"/>
           <w:shd w:val="clear" w:color="auto" w:fill="auto"/>
           <w:vertAlign w:val="baseline"/>
           <w:rtl w:val="0"/>
@@ -183,44 +183,44 @@
           <w:highlight w:val="none"/>
           <w:u w:val="none" w:color="auto"/>
           <w:effect w:val="none"/>
-          <w:bdr w:val="nil"/>
-          <w:shd w:val="clear" w:color="auto" w:fill="auto"/>
-          <w:vertAlign w:val="baseline"/>
-          <w:rtl w:val="0"/>
-          <w:cs w:val="0"/>
-          <w:lang w:val="es-ES" w:eastAsia="zh-TW" w:bidi="ar-SA"/>
-        </w:rPr>
-        <w:t>Öüút íìntéêréêstéêd åâccéêptåâncéê öòüúr påârtíìåâlíìty åâffröòntíìng üúnpléêåâsåânt why åâdd.</w:t>
-      </w:r>
-      <w:r>
-        <w:rPr>
-          <w:rStyle w:val="DefaultParagraphFont"/>
-          <w:rFonts w:ascii="Calibri" w:eastAsia="Calibri" w:hAnsi="Calibri" w:cs="Calibri"/>
-          <w:b w:val="0"/>
-          <w:bCs w:val="0"/>
-          <w:i w:val="0"/>
-          <w:iCs w:val="0"/>
-          <w:caps w:val="0"/>
-          <w:smallCaps w:val="0"/>
-          <w:strike w:val="0"/>
-          <w:dstrike w:val="0"/>
-          <w:outline w:val="0"/>
-          <w:shadow w:val="0"/>
-          <w:emboss w:val="0"/>
-          <w:imprint w:val="0"/>
-          <w:noProof w:val="0"/>
-          <w:vanish w:val="0"/>
-          <w:color w:val="auto"/>
-          <w:spacing w:val="0"/>
-          <w:w w:val="100"/>
-          <w:kern w:val="0"/>
-          <w:position w:val="0"/>
-          <w:sz w:val="22"/>
-          <w:szCs w:val="22"/>
-          <w:highlight w:val="none"/>
-          <w:u w:val="none" w:color="auto"/>
-          <w:effect w:val="none"/>
-          <w:bdr w:val="nil"/>
+          <w:bdr w:val="none" w:sz="0" w:space="0" w:color="auto"/>
+          <w:shd w:val="clear" w:color="auto" w:fill="auto"/>
+          <w:vertAlign w:val="baseline"/>
+          <w:rtl w:val="0"/>
+          <w:cs w:val="0"/>
+          <w:lang w:val="es-ES" w:eastAsia="zh-TW" w:bidi="ar-SA"/>
+        </w:rPr>
+        <w:t>Ôûüt ììntêërêëstêëd àãccêëptàãncêë öõûür pàãrtììàãlììty àãffröõntììng ûünplêëàãsàãnt why àãdd.</w:t>
+      </w:r>
+      <w:r>
+        <w:rPr>
+          <w:rStyle w:val="DefaultParagraphFont"/>
+          <w:rFonts w:ascii="Calibri" w:eastAsia="Calibri" w:hAnsi="Calibri" w:cs="Calibri"/>
+          <w:b w:val="0"/>
+          <w:bCs w:val="0"/>
+          <w:i w:val="0"/>
+          <w:iCs w:val="0"/>
+          <w:caps w:val="0"/>
+          <w:smallCaps w:val="0"/>
+          <w:strike w:val="0"/>
+          <w:dstrike w:val="0"/>
+          <w:outline w:val="0"/>
+          <w:shadow w:val="0"/>
+          <w:emboss w:val="0"/>
+          <w:imprint w:val="0"/>
+          <w:noProof w:val="0"/>
+          <w:vanish w:val="0"/>
+          <w:color w:val="auto"/>
+          <w:spacing w:val="0"/>
+          <w:w w:val="100"/>
+          <w:kern w:val="0"/>
+          <w:position w:val="0"/>
+          <w:sz w:val="22"/>
+          <w:szCs w:val="22"/>
+          <w:highlight w:val="none"/>
+          <w:u w:val="none" w:color="auto"/>
+          <w:effect w:val="none"/>
+          <w:bdr w:val="none" w:sz="0" w:space="0" w:color="auto"/>
           <w:shd w:val="clear" w:color="auto" w:fill="auto"/>
           <w:vertAlign w:val="baseline"/>
           <w:rtl w:val="0"/>
@@ -257,44 +257,44 @@
           <w:highlight w:val="none"/>
           <w:u w:val="none" w:color="auto"/>
           <w:effect w:val="none"/>
-          <w:bdr w:val="nil"/>
-          <w:shd w:val="clear" w:color="auto" w:fill="auto"/>
-          <w:vertAlign w:val="baseline"/>
-          <w:rtl w:val="0"/>
-          <w:cs w:val="0"/>
-          <w:lang w:val="es-ES" w:eastAsia="zh-TW" w:bidi="ar-SA"/>
-        </w:rPr>
-        <w:t>Ëstèêèêm gàãrdèên mèên yèêt shy cöôùýrsèê.</w:t>
-      </w:r>
-      <w:r>
-        <w:rPr>
-          <w:rStyle w:val="DefaultParagraphFont"/>
-          <w:rFonts w:ascii="Calibri" w:eastAsia="Calibri" w:hAnsi="Calibri" w:cs="Calibri"/>
-          <w:b w:val="0"/>
-          <w:bCs w:val="0"/>
-          <w:i w:val="0"/>
-          <w:iCs w:val="0"/>
-          <w:caps w:val="0"/>
-          <w:smallCaps w:val="0"/>
-          <w:strike w:val="0"/>
-          <w:dstrike w:val="0"/>
-          <w:outline w:val="0"/>
-          <w:shadow w:val="0"/>
-          <w:emboss w:val="0"/>
-          <w:imprint w:val="0"/>
-          <w:noProof w:val="0"/>
-          <w:vanish w:val="0"/>
-          <w:color w:val="auto"/>
-          <w:spacing w:val="0"/>
-          <w:w w:val="100"/>
-          <w:kern w:val="0"/>
-          <w:position w:val="0"/>
-          <w:sz w:val="22"/>
-          <w:szCs w:val="22"/>
-          <w:highlight w:val="none"/>
-          <w:u w:val="none" w:color="auto"/>
-          <w:effect w:val="none"/>
-          <w:bdr w:val="nil"/>
+          <w:bdr w:val="none" w:sz="0" w:space="0" w:color="auto"/>
+          <w:shd w:val="clear" w:color="auto" w:fill="auto"/>
+          <w:vertAlign w:val="baseline"/>
+          <w:rtl w:val="0"/>
+          <w:cs w:val="0"/>
+          <w:lang w:val="es-ES" w:eastAsia="zh-TW" w:bidi="ar-SA"/>
+        </w:rPr>
+        <w:t>Êstêëêëm gäárdêën mêën yêët shy cóöýûrsêë.</w:t>
+      </w:r>
+      <w:r>
+        <w:rPr>
+          <w:rStyle w:val="DefaultParagraphFont"/>
+          <w:rFonts w:ascii="Calibri" w:eastAsia="Calibri" w:hAnsi="Calibri" w:cs="Calibri"/>
+          <w:b w:val="0"/>
+          <w:bCs w:val="0"/>
+          <w:i w:val="0"/>
+          <w:iCs w:val="0"/>
+          <w:caps w:val="0"/>
+          <w:smallCaps w:val="0"/>
+          <w:strike w:val="0"/>
+          <w:dstrike w:val="0"/>
+          <w:outline w:val="0"/>
+          <w:shadow w:val="0"/>
+          <w:emboss w:val="0"/>
+          <w:imprint w:val="0"/>
+          <w:noProof w:val="0"/>
+          <w:vanish w:val="0"/>
+          <w:color w:val="auto"/>
+          <w:spacing w:val="0"/>
+          <w:w w:val="100"/>
+          <w:kern w:val="0"/>
+          <w:position w:val="0"/>
+          <w:sz w:val="22"/>
+          <w:szCs w:val="22"/>
+          <w:highlight w:val="none"/>
+          <w:u w:val="none" w:color="auto"/>
+          <w:effect w:val="none"/>
+          <w:bdr w:val="none" w:sz="0" w:space="0" w:color="auto"/>
           <w:shd w:val="clear" w:color="auto" w:fill="auto"/>
           <w:vertAlign w:val="baseline"/>
           <w:rtl w:val="0"/>
@@ -331,44 +331,44 @@
           <w:highlight w:val="none"/>
           <w:u w:val="none" w:color="auto"/>
           <w:effect w:val="none"/>
-          <w:bdr w:val="nil"/>
-          <w:shd w:val="clear" w:color="auto" w:fill="auto"/>
-          <w:vertAlign w:val="baseline"/>
-          <w:rtl w:val="0"/>
-          <w:cs w:val="0"/>
-          <w:lang w:val="es-ES" w:eastAsia="zh-TW" w:bidi="ar-SA"/>
-        </w:rPr>
-        <w:t>Cõönsýúltêèd ýúp my tõölêèrãàbly sõömêètïìmêès pêèrpêètýúãàl õöh.</w:t>
-      </w:r>
-      <w:r>
-        <w:rPr>
-          <w:rStyle w:val="DefaultParagraphFont"/>
-          <w:rFonts w:ascii="Calibri" w:eastAsia="Calibri" w:hAnsi="Calibri" w:cs="Calibri"/>
-          <w:b w:val="0"/>
-          <w:bCs w:val="0"/>
-          <w:i w:val="0"/>
-          <w:iCs w:val="0"/>
-          <w:caps w:val="0"/>
-          <w:smallCaps w:val="0"/>
-          <w:strike w:val="0"/>
-          <w:dstrike w:val="0"/>
-          <w:outline w:val="0"/>
-          <w:shadow w:val="0"/>
-          <w:emboss w:val="0"/>
-          <w:imprint w:val="0"/>
-          <w:noProof w:val="0"/>
-          <w:vanish w:val="0"/>
-          <w:color w:val="auto"/>
-          <w:spacing w:val="0"/>
-          <w:w w:val="100"/>
-          <w:kern w:val="0"/>
-          <w:position w:val="0"/>
-          <w:sz w:val="22"/>
-          <w:szCs w:val="22"/>
-          <w:highlight w:val="none"/>
-          <w:u w:val="none" w:color="auto"/>
-          <w:effect w:val="none"/>
-          <w:bdr w:val="nil"/>
+          <w:bdr w:val="none" w:sz="0" w:space="0" w:color="auto"/>
+          <w:shd w:val="clear" w:color="auto" w:fill="auto"/>
+          <w:vertAlign w:val="baseline"/>
+          <w:rtl w:val="0"/>
+          <w:cs w:val="0"/>
+          <w:lang w:val="es-ES" w:eastAsia="zh-TW" w:bidi="ar-SA"/>
+        </w:rPr>
+        <w:t>Còònsùúltêéd ùúp my tòòlêéräàbly sòòmêétïìmêés pêérpêétùúäàl òòh.</w:t>
+      </w:r>
+      <w:r>
+        <w:rPr>
+          <w:rStyle w:val="DefaultParagraphFont"/>
+          <w:rFonts w:ascii="Calibri" w:eastAsia="Calibri" w:hAnsi="Calibri" w:cs="Calibri"/>
+          <w:b w:val="0"/>
+          <w:bCs w:val="0"/>
+          <w:i w:val="0"/>
+          <w:iCs w:val="0"/>
+          <w:caps w:val="0"/>
+          <w:smallCaps w:val="0"/>
+          <w:strike w:val="0"/>
+          <w:dstrike w:val="0"/>
+          <w:outline w:val="0"/>
+          <w:shadow w:val="0"/>
+          <w:emboss w:val="0"/>
+          <w:imprint w:val="0"/>
+          <w:noProof w:val="0"/>
+          <w:vanish w:val="0"/>
+          <w:color w:val="auto"/>
+          <w:spacing w:val="0"/>
+          <w:w w:val="100"/>
+          <w:kern w:val="0"/>
+          <w:position w:val="0"/>
+          <w:sz w:val="22"/>
+          <w:szCs w:val="22"/>
+          <w:highlight w:val="none"/>
+          <w:u w:val="none" w:color="auto"/>
+          <w:effect w:val="none"/>
+          <w:bdr w:val="none" w:sz="0" w:space="0" w:color="auto"/>
           <w:shd w:val="clear" w:color="auto" w:fill="auto"/>
           <w:vertAlign w:val="baseline"/>
           <w:rtl w:val="0"/>
@@ -405,44 +405,44 @@
           <w:highlight w:val="none"/>
           <w:u w:val="none" w:color="auto"/>
           <w:effect w:val="none"/>
-          <w:bdr w:val="nil"/>
-          <w:shd w:val="clear" w:color="auto" w:fill="auto"/>
-          <w:vertAlign w:val="baseline"/>
-          <w:rtl w:val="0"/>
-          <w:cs w:val="0"/>
-          <w:lang w:val="es-ES" w:eastAsia="zh-TW" w:bidi="ar-SA"/>
-        </w:rPr>
-        <w:t>Ëxprêéssïîòòn åäccêéptåäncêé ïîmprýýdêéncêé påärtïîcýýlåär håäd êéåät ýýnsåätïîåäblêé.</w:t>
-      </w:r>
-      <w:r>
-        <w:rPr>
-          <w:rStyle w:val="DefaultParagraphFont"/>
-          <w:rFonts w:ascii="Calibri" w:eastAsia="Calibri" w:hAnsi="Calibri" w:cs="Calibri"/>
-          <w:b w:val="0"/>
-          <w:bCs w:val="0"/>
-          <w:i w:val="0"/>
-          <w:iCs w:val="0"/>
-          <w:caps w:val="0"/>
-          <w:smallCaps w:val="0"/>
-          <w:strike w:val="0"/>
-          <w:dstrike w:val="0"/>
-          <w:outline w:val="0"/>
-          <w:shadow w:val="0"/>
-          <w:emboss w:val="0"/>
-          <w:imprint w:val="0"/>
-          <w:noProof w:val="0"/>
-          <w:vanish w:val="0"/>
-          <w:color w:val="auto"/>
-          <w:spacing w:val="0"/>
-          <w:w w:val="100"/>
-          <w:kern w:val="0"/>
-          <w:position w:val="0"/>
-          <w:sz w:val="22"/>
-          <w:szCs w:val="22"/>
-          <w:highlight w:val="none"/>
-          <w:u w:val="none" w:color="auto"/>
-          <w:effect w:val="none"/>
-          <w:bdr w:val="nil"/>
+          <w:bdr w:val="none" w:sz="0" w:space="0" w:color="auto"/>
+          <w:shd w:val="clear" w:color="auto" w:fill="auto"/>
+          <w:vertAlign w:val="baseline"/>
+          <w:rtl w:val="0"/>
+          <w:cs w:val="0"/>
+          <w:lang w:val="es-ES" w:eastAsia="zh-TW" w:bidi="ar-SA"/>
+        </w:rPr>
+        <w:t>Éxprééssîïòôn âåccééptâåncéé îïmprüúdééncéé pâårtîïcüúlâår hâåd ééâåt üúnsâåtîïâåbléé.</w:t>
+      </w:r>
+      <w:r>
+        <w:rPr>
+          <w:rStyle w:val="DefaultParagraphFont"/>
+          <w:rFonts w:ascii="Calibri" w:eastAsia="Calibri" w:hAnsi="Calibri" w:cs="Calibri"/>
+          <w:b w:val="0"/>
+          <w:bCs w:val="0"/>
+          <w:i w:val="0"/>
+          <w:iCs w:val="0"/>
+          <w:caps w:val="0"/>
+          <w:smallCaps w:val="0"/>
+          <w:strike w:val="0"/>
+          <w:dstrike w:val="0"/>
+          <w:outline w:val="0"/>
+          <w:shadow w:val="0"/>
+          <w:emboss w:val="0"/>
+          <w:imprint w:val="0"/>
+          <w:noProof w:val="0"/>
+          <w:vanish w:val="0"/>
+          <w:color w:val="auto"/>
+          <w:spacing w:val="0"/>
+          <w:w w:val="100"/>
+          <w:kern w:val="0"/>
+          <w:position w:val="0"/>
+          <w:sz w:val="22"/>
+          <w:szCs w:val="22"/>
+          <w:highlight w:val="none"/>
+          <w:u w:val="none" w:color="auto"/>
+          <w:effect w:val="none"/>
+          <w:bdr w:val="none" w:sz="0" w:space="0" w:color="auto"/>
           <w:shd w:val="clear" w:color="auto" w:fill="auto"/>
           <w:vertAlign w:val="baseline"/>
           <w:rtl w:val="0"/>
@@ -485,44 +485,44 @@
           <w:highlight w:val="none"/>
           <w:u w:val="none" w:color="auto"/>
           <w:effect w:val="none"/>
-          <w:bdr w:val="nil"/>
-          <w:shd w:val="clear" w:color="auto" w:fill="auto"/>
-          <w:vertAlign w:val="baseline"/>
-          <w:rtl w:val="0"/>
-          <w:cs w:val="0"/>
-          <w:lang w:val="es-ES" w:eastAsia="zh-TW" w:bidi="ar-SA"/>
-        </w:rPr>
-        <w:t>Häâd dëênòõtííng pròõpëêrly jòõííntùürëê yòõùü òõccäâsííòõn díírëêctly räâííllëêry.</w:t>
-      </w:r>
-      <w:r>
-        <w:rPr>
-          <w:rStyle w:val="DefaultParagraphFont"/>
-          <w:rFonts w:ascii="Calibri" w:eastAsia="Calibri" w:hAnsi="Calibri" w:cs="Calibri"/>
-          <w:b w:val="0"/>
-          <w:bCs w:val="0"/>
-          <w:i w:val="0"/>
-          <w:iCs w:val="0"/>
-          <w:caps w:val="0"/>
-          <w:smallCaps w:val="0"/>
-          <w:strike w:val="0"/>
-          <w:dstrike w:val="0"/>
-          <w:outline w:val="0"/>
-          <w:shadow w:val="0"/>
-          <w:emboss w:val="0"/>
-          <w:imprint w:val="0"/>
-          <w:noProof w:val="0"/>
-          <w:vanish w:val="0"/>
-          <w:color w:val="auto"/>
-          <w:spacing w:val="0"/>
-          <w:w w:val="100"/>
-          <w:kern w:val="0"/>
-          <w:position w:val="0"/>
-          <w:sz w:val="22"/>
-          <w:szCs w:val="22"/>
-          <w:highlight w:val="none"/>
-          <w:u w:val="none" w:color="auto"/>
-          <w:effect w:val="none"/>
-          <w:bdr w:val="nil"/>
+          <w:bdr w:val="none" w:sz="0" w:space="0" w:color="auto"/>
+          <w:shd w:val="clear" w:color="auto" w:fill="auto"/>
+          <w:vertAlign w:val="baseline"/>
+          <w:rtl w:val="0"/>
+          <w:cs w:val="0"/>
+          <w:lang w:val="es-ES" w:eastAsia="zh-TW" w:bidi="ar-SA"/>
+        </w:rPr>
+        <w:t>Hâãd dëénóótïíng próópëérly jóóïíntûýrëé yóóûý óóccâãsïíóón dïírëéctly râãïíllëéry.</w:t>
+      </w:r>
+      <w:r>
+        <w:rPr>
+          <w:rStyle w:val="DefaultParagraphFont"/>
+          <w:rFonts w:ascii="Calibri" w:eastAsia="Calibri" w:hAnsi="Calibri" w:cs="Calibri"/>
+          <w:b w:val="0"/>
+          <w:bCs w:val="0"/>
+          <w:i w:val="0"/>
+          <w:iCs w:val="0"/>
+          <w:caps w:val="0"/>
+          <w:smallCaps w:val="0"/>
+          <w:strike w:val="0"/>
+          <w:dstrike w:val="0"/>
+          <w:outline w:val="0"/>
+          <w:shadow w:val="0"/>
+          <w:emboss w:val="0"/>
+          <w:imprint w:val="0"/>
+          <w:noProof w:val="0"/>
+          <w:vanish w:val="0"/>
+          <w:color w:val="auto"/>
+          <w:spacing w:val="0"/>
+          <w:w w:val="100"/>
+          <w:kern w:val="0"/>
+          <w:position w:val="0"/>
+          <w:sz w:val="22"/>
+          <w:szCs w:val="22"/>
+          <w:highlight w:val="none"/>
+          <w:u w:val="none" w:color="auto"/>
+          <w:effect w:val="none"/>
+          <w:bdr w:val="none" w:sz="0" w:space="0" w:color="auto"/>
           <w:shd w:val="clear" w:color="auto" w:fill="auto"/>
           <w:vertAlign w:val="baseline"/>
           <w:rtl w:val="0"/>
@@ -559,44 +559,44 @@
           <w:highlight w:val="none"/>
           <w:u w:val="none" w:color="auto"/>
           <w:effect w:val="none"/>
-          <w:bdr w:val="nil"/>
-          <w:shd w:val="clear" w:color="auto" w:fill="auto"/>
-          <w:vertAlign w:val="baseline"/>
-          <w:rtl w:val="0"/>
-          <w:cs w:val="0"/>
-          <w:lang w:val="es-ES" w:eastAsia="zh-TW" w:bidi="ar-SA"/>
-        </w:rPr>
-        <w:t>În sàâîîd tôó ôóf pôóôór fùúll bëê pôóst fàâcëê snùúg.</w:t>
-      </w:r>
-      <w:r>
-        <w:rPr>
-          <w:rStyle w:val="DefaultParagraphFont"/>
-          <w:rFonts w:ascii="Calibri" w:eastAsia="Calibri" w:hAnsi="Calibri" w:cs="Calibri"/>
-          <w:b w:val="0"/>
-          <w:bCs w:val="0"/>
-          <w:i w:val="0"/>
-          <w:iCs w:val="0"/>
-          <w:caps w:val="0"/>
-          <w:smallCaps w:val="0"/>
-          <w:strike w:val="0"/>
-          <w:dstrike w:val="0"/>
-          <w:outline w:val="0"/>
-          <w:shadow w:val="0"/>
-          <w:emboss w:val="0"/>
-          <w:imprint w:val="0"/>
-          <w:noProof w:val="0"/>
-          <w:vanish w:val="0"/>
-          <w:color w:val="auto"/>
-          <w:spacing w:val="0"/>
-          <w:w w:val="100"/>
-          <w:kern w:val="0"/>
-          <w:position w:val="0"/>
-          <w:sz w:val="22"/>
-          <w:szCs w:val="22"/>
-          <w:highlight w:val="none"/>
-          <w:u w:val="none" w:color="auto"/>
-          <w:effect w:val="none"/>
-          <w:bdr w:val="nil"/>
+          <w:bdr w:val="none" w:sz="0" w:space="0" w:color="auto"/>
+          <w:shd w:val="clear" w:color="auto" w:fill="auto"/>
+          <w:vertAlign w:val="baseline"/>
+          <w:rtl w:val="0"/>
+          <w:cs w:val="0"/>
+          <w:lang w:val="es-ES" w:eastAsia="zh-TW" w:bidi="ar-SA"/>
+        </w:rPr>
+        <w:t>Ín sàáîìd töô öôf pöôöôr fùûll bêè pöôst fàácêè snùûg.</w:t>
+      </w:r>
+      <w:r>
+        <w:rPr>
+          <w:rStyle w:val="DefaultParagraphFont"/>
+          <w:rFonts w:ascii="Calibri" w:eastAsia="Calibri" w:hAnsi="Calibri" w:cs="Calibri"/>
+          <w:b w:val="0"/>
+          <w:bCs w:val="0"/>
+          <w:i w:val="0"/>
+          <w:iCs w:val="0"/>
+          <w:caps w:val="0"/>
+          <w:smallCaps w:val="0"/>
+          <w:strike w:val="0"/>
+          <w:dstrike w:val="0"/>
+          <w:outline w:val="0"/>
+          <w:shadow w:val="0"/>
+          <w:emboss w:val="0"/>
+          <w:imprint w:val="0"/>
+          <w:noProof w:val="0"/>
+          <w:vanish w:val="0"/>
+          <w:color w:val="auto"/>
+          <w:spacing w:val="0"/>
+          <w:w w:val="100"/>
+          <w:kern w:val="0"/>
+          <w:position w:val="0"/>
+          <w:sz w:val="22"/>
+          <w:szCs w:val="22"/>
+          <w:highlight w:val="none"/>
+          <w:u w:val="none" w:color="auto"/>
+          <w:effect w:val="none"/>
+          <w:bdr w:val="none" w:sz="0" w:space="0" w:color="auto"/>
           <w:shd w:val="clear" w:color="auto" w:fill="auto"/>
           <w:vertAlign w:val="baseline"/>
           <w:rtl w:val="0"/>
@@ -633,44 +633,44 @@
           <w:highlight w:val="none"/>
           <w:u w:val="none" w:color="auto"/>
           <w:effect w:val="none"/>
-          <w:bdr w:val="nil"/>
-          <w:shd w:val="clear" w:color="auto" w:fill="auto"/>
-          <w:vertAlign w:val="baseline"/>
-          <w:rtl w:val="0"/>
-          <w:cs w:val="0"/>
-          <w:lang w:val="es-ES" w:eastAsia="zh-TW" w:bidi="ar-SA"/>
-        </w:rPr>
-        <w:t>Ïntröôdýýcëèd íîmprýýdëèncëè sëèëè sääy ýýnplëèääsíîng dëèvöônshíîrëè ääccëèptääncëè söôn.</w:t>
-      </w:r>
-      <w:r>
-        <w:rPr>
-          <w:rStyle w:val="DefaultParagraphFont"/>
-          <w:rFonts w:ascii="Calibri" w:eastAsia="Calibri" w:hAnsi="Calibri" w:cs="Calibri"/>
-          <w:b w:val="0"/>
-          <w:bCs w:val="0"/>
-          <w:i w:val="0"/>
-          <w:iCs w:val="0"/>
-          <w:caps w:val="0"/>
-          <w:smallCaps w:val="0"/>
-          <w:strike w:val="0"/>
-          <w:dstrike w:val="0"/>
-          <w:outline w:val="0"/>
-          <w:shadow w:val="0"/>
-          <w:emboss w:val="0"/>
-          <w:imprint w:val="0"/>
-          <w:noProof w:val="0"/>
-          <w:vanish w:val="0"/>
-          <w:color w:val="auto"/>
-          <w:spacing w:val="0"/>
-          <w:w w:val="100"/>
-          <w:kern w:val="0"/>
-          <w:position w:val="0"/>
-          <w:sz w:val="22"/>
-          <w:szCs w:val="22"/>
-          <w:highlight w:val="none"/>
-          <w:u w:val="none" w:color="auto"/>
-          <w:effect w:val="none"/>
-          <w:bdr w:val="nil"/>
+          <w:bdr w:val="none" w:sz="0" w:space="0" w:color="auto"/>
+          <w:shd w:val="clear" w:color="auto" w:fill="auto"/>
+          <w:vertAlign w:val="baseline"/>
+          <w:rtl w:val="0"/>
+          <w:cs w:val="0"/>
+          <w:lang w:val="es-ES" w:eastAsia="zh-TW" w:bidi="ar-SA"/>
+        </w:rPr>
+        <w:t>Íntròódüúcèèd ïìmprüúdèèncèè sèèèè sàãy üúnplèèàãsïìng dèèvòónshïìrèè àãccèèptàãncèè sòón.</w:t>
+      </w:r>
+      <w:r>
+        <w:rPr>
+          <w:rStyle w:val="DefaultParagraphFont"/>
+          <w:rFonts w:ascii="Calibri" w:eastAsia="Calibri" w:hAnsi="Calibri" w:cs="Calibri"/>
+          <w:b w:val="0"/>
+          <w:bCs w:val="0"/>
+          <w:i w:val="0"/>
+          <w:iCs w:val="0"/>
+          <w:caps w:val="0"/>
+          <w:smallCaps w:val="0"/>
+          <w:strike w:val="0"/>
+          <w:dstrike w:val="0"/>
+          <w:outline w:val="0"/>
+          <w:shadow w:val="0"/>
+          <w:emboss w:val="0"/>
+          <w:imprint w:val="0"/>
+          <w:noProof w:val="0"/>
+          <w:vanish w:val="0"/>
+          <w:color w:val="auto"/>
+          <w:spacing w:val="0"/>
+          <w:w w:val="100"/>
+          <w:kern w:val="0"/>
+          <w:position w:val="0"/>
+          <w:sz w:val="22"/>
+          <w:szCs w:val="22"/>
+          <w:highlight w:val="none"/>
+          <w:u w:val="none" w:color="auto"/>
+          <w:effect w:val="none"/>
+          <w:bdr w:val="none" w:sz="0" w:space="0" w:color="auto"/>
           <w:shd w:val="clear" w:color="auto" w:fill="auto"/>
           <w:vertAlign w:val="baseline"/>
           <w:rtl w:val="0"/>
@@ -707,44 +707,44 @@
           <w:highlight w:val="none"/>
           <w:u w:val="none" w:color="auto"/>
           <w:effect w:val="none"/>
-          <w:bdr w:val="nil"/>
-          <w:shd w:val="clear" w:color="auto" w:fill="auto"/>
-          <w:vertAlign w:val="baseline"/>
-          <w:rtl w:val="0"/>
-          <w:cs w:val="0"/>
-          <w:lang w:val="es-ES" w:eastAsia="zh-TW" w:bidi="ar-SA"/>
-        </w:rPr>
-        <w:t>Èxêêtêêr lõöngêêr wìîsdõöm gåãy nõör dêêsìîgn åãgêê.</w:t>
-      </w:r>
-      <w:r>
-        <w:rPr>
-          <w:rStyle w:val="DefaultParagraphFont"/>
-          <w:rFonts w:ascii="Calibri" w:eastAsia="Calibri" w:hAnsi="Calibri" w:cs="Calibri"/>
-          <w:b w:val="0"/>
-          <w:bCs w:val="0"/>
-          <w:i w:val="0"/>
-          <w:iCs w:val="0"/>
-          <w:caps w:val="0"/>
-          <w:smallCaps w:val="0"/>
-          <w:strike w:val="0"/>
-          <w:dstrike w:val="0"/>
-          <w:outline w:val="0"/>
-          <w:shadow w:val="0"/>
-          <w:emboss w:val="0"/>
-          <w:imprint w:val="0"/>
-          <w:noProof w:val="0"/>
-          <w:vanish w:val="0"/>
-          <w:color w:val="auto"/>
-          <w:spacing w:val="0"/>
-          <w:w w:val="100"/>
-          <w:kern w:val="0"/>
-          <w:position w:val="0"/>
-          <w:sz w:val="22"/>
-          <w:szCs w:val="22"/>
-          <w:highlight w:val="none"/>
-          <w:u w:val="none" w:color="auto"/>
-          <w:effect w:val="none"/>
-          <w:bdr w:val="nil"/>
+          <w:bdr w:val="none" w:sz="0" w:space="0" w:color="auto"/>
+          <w:shd w:val="clear" w:color="auto" w:fill="auto"/>
+          <w:vertAlign w:val="baseline"/>
+          <w:rtl w:val="0"/>
+          <w:cs w:val="0"/>
+          <w:lang w:val="es-ES" w:eastAsia="zh-TW" w:bidi="ar-SA"/>
+        </w:rPr>
+        <w:t>Èxéêtéêr lõõngéêr wïîsdõõm gããy nõõr déêsïîgn ããgéê.</w:t>
+      </w:r>
+      <w:r>
+        <w:rPr>
+          <w:rStyle w:val="DefaultParagraphFont"/>
+          <w:rFonts w:ascii="Calibri" w:eastAsia="Calibri" w:hAnsi="Calibri" w:cs="Calibri"/>
+          <w:b w:val="0"/>
+          <w:bCs w:val="0"/>
+          <w:i w:val="0"/>
+          <w:iCs w:val="0"/>
+          <w:caps w:val="0"/>
+          <w:smallCaps w:val="0"/>
+          <w:strike w:val="0"/>
+          <w:dstrike w:val="0"/>
+          <w:outline w:val="0"/>
+          <w:shadow w:val="0"/>
+          <w:emboss w:val="0"/>
+          <w:imprint w:val="0"/>
+          <w:noProof w:val="0"/>
+          <w:vanish w:val="0"/>
+          <w:color w:val="auto"/>
+          <w:spacing w:val="0"/>
+          <w:w w:val="100"/>
+          <w:kern w:val="0"/>
+          <w:position w:val="0"/>
+          <w:sz w:val="22"/>
+          <w:szCs w:val="22"/>
+          <w:highlight w:val="none"/>
+          <w:u w:val="none" w:color="auto"/>
+          <w:effect w:val="none"/>
+          <w:bdr w:val="none" w:sz="0" w:space="0" w:color="auto"/>
           <w:shd w:val="clear" w:color="auto" w:fill="auto"/>
           <w:vertAlign w:val="baseline"/>
           <w:rtl w:val="0"/>
@@ -781,44 +781,44 @@
           <w:highlight w:val="none"/>
           <w:u w:val="none" w:color="auto"/>
           <w:effect w:val="none"/>
-          <w:bdr w:val="nil"/>
-          <w:shd w:val="clear" w:color="auto" w:fill="auto"/>
-          <w:vertAlign w:val="baseline"/>
-          <w:rtl w:val="0"/>
-          <w:cs w:val="0"/>
-          <w:lang w:val="es-ES" w:eastAsia="zh-TW" w:bidi="ar-SA"/>
-        </w:rPr>
-        <w:t>Æm wèéâáthèér tóô èéntèérèéd nóôrlâánd nóô îîn shóôwîîng sèérvîîcèé.</w:t>
-      </w:r>
-      <w:r>
-        <w:rPr>
-          <w:rStyle w:val="DefaultParagraphFont"/>
-          <w:rFonts w:ascii="Calibri" w:eastAsia="Calibri" w:hAnsi="Calibri" w:cs="Calibri"/>
-          <w:b w:val="0"/>
-          <w:bCs w:val="0"/>
-          <w:i w:val="0"/>
-          <w:iCs w:val="0"/>
-          <w:caps w:val="0"/>
-          <w:smallCaps w:val="0"/>
-          <w:strike w:val="0"/>
-          <w:dstrike w:val="0"/>
-          <w:outline w:val="0"/>
-          <w:shadow w:val="0"/>
-          <w:emboss w:val="0"/>
-          <w:imprint w:val="0"/>
-          <w:noProof w:val="0"/>
-          <w:vanish w:val="0"/>
-          <w:color w:val="auto"/>
-          <w:spacing w:val="0"/>
-          <w:w w:val="100"/>
-          <w:kern w:val="0"/>
-          <w:position w:val="0"/>
-          <w:sz w:val="22"/>
-          <w:szCs w:val="22"/>
-          <w:highlight w:val="none"/>
-          <w:u w:val="none" w:color="auto"/>
-          <w:effect w:val="none"/>
-          <w:bdr w:val="nil"/>
+          <w:bdr w:val="none" w:sz="0" w:space="0" w:color="auto"/>
+          <w:shd w:val="clear" w:color="auto" w:fill="auto"/>
+          <w:vertAlign w:val="baseline"/>
+          <w:rtl w:val="0"/>
+          <w:cs w:val="0"/>
+          <w:lang w:val="es-ES" w:eastAsia="zh-TW" w:bidi="ar-SA"/>
+        </w:rPr>
+        <w:t>Ãm wèèåâthèèr tôõ èèntèèrèèd nôõrlåând nôõ îîn shôõwîîng sèèrvîîcèè.</w:t>
+      </w:r>
+      <w:r>
+        <w:rPr>
+          <w:rStyle w:val="DefaultParagraphFont"/>
+          <w:rFonts w:ascii="Calibri" w:eastAsia="Calibri" w:hAnsi="Calibri" w:cs="Calibri"/>
+          <w:b w:val="0"/>
+          <w:bCs w:val="0"/>
+          <w:i w:val="0"/>
+          <w:iCs w:val="0"/>
+          <w:caps w:val="0"/>
+          <w:smallCaps w:val="0"/>
+          <w:strike w:val="0"/>
+          <w:dstrike w:val="0"/>
+          <w:outline w:val="0"/>
+          <w:shadow w:val="0"/>
+          <w:emboss w:val="0"/>
+          <w:imprint w:val="0"/>
+          <w:noProof w:val="0"/>
+          <w:vanish w:val="0"/>
+          <w:color w:val="auto"/>
+          <w:spacing w:val="0"/>
+          <w:w w:val="100"/>
+          <w:kern w:val="0"/>
+          <w:position w:val="0"/>
+          <w:sz w:val="22"/>
+          <w:szCs w:val="22"/>
+          <w:highlight w:val="none"/>
+          <w:u w:val="none" w:color="auto"/>
+          <w:effect w:val="none"/>
+          <w:bdr w:val="none" w:sz="0" w:space="0" w:color="auto"/>
           <w:shd w:val="clear" w:color="auto" w:fill="auto"/>
           <w:vertAlign w:val="baseline"/>
           <w:rtl w:val="0"/>
@@ -855,44 +855,44 @@
           <w:highlight w:val="none"/>
           <w:u w:val="none" w:color="auto"/>
           <w:effect w:val="none"/>
-          <w:bdr w:val="nil"/>
-          <w:shd w:val="clear" w:color="auto" w:fill="auto"/>
-          <w:vertAlign w:val="baseline"/>
-          <w:rtl w:val="0"/>
-          <w:cs w:val="0"/>
-          <w:lang w:val="es-ES" w:eastAsia="zh-TW" w:bidi="ar-SA"/>
-        </w:rPr>
-        <w:t>Nôör rèèpèèâãtèèd spèèâãkîìng shy âãppèètîìtèè.</w:t>
-      </w:r>
-      <w:r>
-        <w:rPr>
-          <w:rStyle w:val="DefaultParagraphFont"/>
-          <w:rFonts w:ascii="Calibri" w:eastAsia="Calibri" w:hAnsi="Calibri" w:cs="Calibri"/>
-          <w:b w:val="0"/>
-          <w:bCs w:val="0"/>
-          <w:i w:val="0"/>
-          <w:iCs w:val="0"/>
-          <w:caps w:val="0"/>
-          <w:smallCaps w:val="0"/>
-          <w:strike w:val="0"/>
-          <w:dstrike w:val="0"/>
-          <w:outline w:val="0"/>
-          <w:shadow w:val="0"/>
-          <w:emboss w:val="0"/>
-          <w:imprint w:val="0"/>
-          <w:noProof w:val="0"/>
-          <w:vanish w:val="0"/>
-          <w:color w:val="auto"/>
-          <w:spacing w:val="0"/>
-          <w:w w:val="100"/>
-          <w:kern w:val="0"/>
-          <w:position w:val="0"/>
-          <w:sz w:val="22"/>
-          <w:szCs w:val="22"/>
-          <w:highlight w:val="none"/>
-          <w:u w:val="none" w:color="auto"/>
-          <w:effect w:val="none"/>
-          <w:bdr w:val="nil"/>
+          <w:bdr w:val="none" w:sz="0" w:space="0" w:color="auto"/>
+          <w:shd w:val="clear" w:color="auto" w:fill="auto"/>
+          <w:vertAlign w:val="baseline"/>
+          <w:rtl w:val="0"/>
+          <w:cs w:val="0"/>
+          <w:lang w:val="es-ES" w:eastAsia="zh-TW" w:bidi="ar-SA"/>
+        </w:rPr>
+        <w:t>Nóôr rêêpêêáætêêd spêêáækííng shy áæppêêtíítêê.</w:t>
+      </w:r>
+      <w:r>
+        <w:rPr>
+          <w:rStyle w:val="DefaultParagraphFont"/>
+          <w:rFonts w:ascii="Calibri" w:eastAsia="Calibri" w:hAnsi="Calibri" w:cs="Calibri"/>
+          <w:b w:val="0"/>
+          <w:bCs w:val="0"/>
+          <w:i w:val="0"/>
+          <w:iCs w:val="0"/>
+          <w:caps w:val="0"/>
+          <w:smallCaps w:val="0"/>
+          <w:strike w:val="0"/>
+          <w:dstrike w:val="0"/>
+          <w:outline w:val="0"/>
+          <w:shadow w:val="0"/>
+          <w:emboss w:val="0"/>
+          <w:imprint w:val="0"/>
+          <w:noProof w:val="0"/>
+          <w:vanish w:val="0"/>
+          <w:color w:val="auto"/>
+          <w:spacing w:val="0"/>
+          <w:w w:val="100"/>
+          <w:kern w:val="0"/>
+          <w:position w:val="0"/>
+          <w:sz w:val="22"/>
+          <w:szCs w:val="22"/>
+          <w:highlight w:val="none"/>
+          <w:u w:val="none" w:color="auto"/>
+          <w:effect w:val="none"/>
+          <w:bdr w:val="none" w:sz="0" w:space="0" w:color="auto"/>
           <w:shd w:val="clear" w:color="auto" w:fill="auto"/>
           <w:vertAlign w:val="baseline"/>
           <w:rtl w:val="0"/>
@@ -929,44 +929,44 @@
           <w:highlight w:val="none"/>
           <w:u w:val="none" w:color="auto"/>
           <w:effect w:val="none"/>
-          <w:bdr w:val="nil"/>
-          <w:shd w:val="clear" w:color="auto" w:fill="auto"/>
-          <w:vertAlign w:val="baseline"/>
-          <w:rtl w:val="0"/>
-          <w:cs w:val="0"/>
-          <w:lang w:val="es-ES" w:eastAsia="zh-TW" w:bidi="ar-SA"/>
-        </w:rPr>
-        <w:t>Ëxcíïtêéd íït hàâstíïly àân pàâstýürêé íït ööbsêérvêé.</w:t>
-      </w:r>
-      <w:r>
-        <w:rPr>
-          <w:rStyle w:val="DefaultParagraphFont"/>
-          <w:rFonts w:ascii="Calibri" w:eastAsia="Calibri" w:hAnsi="Calibri" w:cs="Calibri"/>
-          <w:b w:val="0"/>
-          <w:bCs w:val="0"/>
-          <w:i w:val="0"/>
-          <w:iCs w:val="0"/>
-          <w:caps w:val="0"/>
-          <w:smallCaps w:val="0"/>
-          <w:strike w:val="0"/>
-          <w:dstrike w:val="0"/>
-          <w:outline w:val="0"/>
-          <w:shadow w:val="0"/>
-          <w:emboss w:val="0"/>
-          <w:imprint w:val="0"/>
-          <w:noProof w:val="0"/>
-          <w:vanish w:val="0"/>
-          <w:color w:val="auto"/>
-          <w:spacing w:val="0"/>
-          <w:w w:val="100"/>
-          <w:kern w:val="0"/>
-          <w:position w:val="0"/>
-          <w:sz w:val="22"/>
-          <w:szCs w:val="22"/>
-          <w:highlight w:val="none"/>
-          <w:u w:val="none" w:color="auto"/>
-          <w:effect w:val="none"/>
-          <w:bdr w:val="nil"/>
+          <w:bdr w:val="none" w:sz="0" w:space="0" w:color="auto"/>
+          <w:shd w:val="clear" w:color="auto" w:fill="auto"/>
+          <w:vertAlign w:val="baseline"/>
+          <w:rtl w:val="0"/>
+          <w:cs w:val="0"/>
+          <w:lang w:val="es-ES" w:eastAsia="zh-TW" w:bidi="ar-SA"/>
+        </w:rPr>
+        <w:t>Èxcïîtêêd ïît hâãstïîly âãn pâãstûýrêê ïît õòbsêêrvêê.</w:t>
+      </w:r>
+      <w:r>
+        <w:rPr>
+          <w:rStyle w:val="DefaultParagraphFont"/>
+          <w:rFonts w:ascii="Calibri" w:eastAsia="Calibri" w:hAnsi="Calibri" w:cs="Calibri"/>
+          <w:b w:val="0"/>
+          <w:bCs w:val="0"/>
+          <w:i w:val="0"/>
+          <w:iCs w:val="0"/>
+          <w:caps w:val="0"/>
+          <w:smallCaps w:val="0"/>
+          <w:strike w:val="0"/>
+          <w:dstrike w:val="0"/>
+          <w:outline w:val="0"/>
+          <w:shadow w:val="0"/>
+          <w:emboss w:val="0"/>
+          <w:imprint w:val="0"/>
+          <w:noProof w:val="0"/>
+          <w:vanish w:val="0"/>
+          <w:color w:val="auto"/>
+          <w:spacing w:val="0"/>
+          <w:w w:val="100"/>
+          <w:kern w:val="0"/>
+          <w:position w:val="0"/>
+          <w:sz w:val="22"/>
+          <w:szCs w:val="22"/>
+          <w:highlight w:val="none"/>
+          <w:u w:val="none" w:color="auto"/>
+          <w:effect w:val="none"/>
+          <w:bdr w:val="none" w:sz="0" w:space="0" w:color="auto"/>
           <w:shd w:val="clear" w:color="auto" w:fill="auto"/>
           <w:vertAlign w:val="baseline"/>
           <w:rtl w:val="0"/>
@@ -1003,14 +1003,14 @@
           <w:highlight w:val="none"/>
           <w:u w:val="none" w:color="auto"/>
           <w:effect w:val="none"/>
-          <w:bdr w:val="nil"/>
-          <w:shd w:val="clear" w:color="auto" w:fill="auto"/>
-          <w:vertAlign w:val="baseline"/>
-          <w:rtl w:val="0"/>
-          <w:cs w:val="0"/>
-          <w:lang w:val="es-ES" w:eastAsia="zh-TW" w:bidi="ar-SA"/>
-        </w:rPr>
-        <w:t>Snüùg häând hõõw däârêê hêêrêê tõõõõ.</w:t>
+          <w:bdr w:val="none" w:sz="0" w:space="0" w:color="auto"/>
+          <w:shd w:val="clear" w:color="auto" w:fill="auto"/>
+          <w:vertAlign w:val="baseline"/>
+          <w:rtl w:val="0"/>
+          <w:cs w:val="0"/>
+          <w:lang w:val="es-ES" w:eastAsia="zh-TW" w:bidi="ar-SA"/>
+        </w:rPr>
+        <w:t>Snùùg hæánd höów dæárèè hèèrèè töóöó.</w:t>
       </w:r>
       <w:bookmarkStart w:id="0" w:name="_GoBack"/>
       <w:bookmarkEnd w:id="0"/>

--- a/Test_BP/Fol_2k_files_500(2)/es-ES/file 500_2 - Copy (389).docx
+++ b/Test_BP/Fol_2k_files_500(2)/es-ES/file 500_2 - Copy (389).docx
@@ -42,7 +42,7 @@
           <w:cs w:val="0"/>
           <w:lang w:val="es-ES" w:eastAsia="zh-TW" w:bidi="ar-SA"/>
         </w:rPr>
-        <w:t>t èéxcèépt tôõ sôõ tèémpèér müûtüûæál tæástèés môõthèér.</w:t>
+        <w:t>t èëxcèëpt töò söò tèëmpèër mýýtýýãæl tãæstèës möòthèër.</w:t>
       </w:r>
       <w:r>
         <w:rPr>
@@ -116,7 +116,7 @@
           <w:cs w:val="0"/>
           <w:lang w:val="es-ES" w:eastAsia="zh-TW" w:bidi="ar-SA"/>
         </w:rPr>
-        <w:t>Ïntèërèëstèëd cýùltìïvàãtèëd ìïts cóõntìïnýùìïng nóõw yèët àãrèë.</w:t>
+        <w:t>Întéérééstééd cüùltíïvâàtééd íïts cöõntíïnüùíïng nöõw yéét âàréé.</w:t>
       </w:r>
       <w:r>
         <w:rPr>
@@ -190,7 +190,7 @@
           <w:cs w:val="0"/>
           <w:lang w:val="es-ES" w:eastAsia="zh-TW" w:bidi="ar-SA"/>
         </w:rPr>
-        <w:t>Ôûüt ììntêërêëstêëd àãccêëptàãncêë öõûür pàãrtììàãlììty àãffröõntììng ûünplêëàãsàãnt why àãdd.</w:t>
+        <w:t>Ôùût ïíntéêréêstéêd ååccéêptååncéê óòùûr påårtïíåålïíty ååffróòntïíng ùûnpléêååsåånt why åådd.</w:t>
       </w:r>
       <w:r>
         <w:rPr>
@@ -264,7 +264,7 @@
           <w:cs w:val="0"/>
           <w:lang w:val="es-ES" w:eastAsia="zh-TW" w:bidi="ar-SA"/>
         </w:rPr>
-        <w:t>Êstêëêëm gäárdêën mêën yêët shy cóöýûrsêë.</w:t>
+        <w:t>Éstèêèêm gåãrdèên mèên yèêt shy còôýùrsèê.</w:t>
       </w:r>
       <w:r>
         <w:rPr>
@@ -338,7 +338,7 @@
           <w:cs w:val="0"/>
           <w:lang w:val="es-ES" w:eastAsia="zh-TW" w:bidi="ar-SA"/>
         </w:rPr>
-        <w:t>Còònsùúltêéd ùúp my tòòlêéräàbly sòòmêétïìmêés pêérpêétùúäàl òòh.</w:t>
+        <w:t>Cóónsýûltëëd ýûp my tóólëëräábly sóómëëtïîmëës pëërpëëtýûäál óóh.</w:t>
       </w:r>
       <w:r>
         <w:rPr>
@@ -412,7 +412,7 @@
           <w:cs w:val="0"/>
           <w:lang w:val="es-ES" w:eastAsia="zh-TW" w:bidi="ar-SA"/>
         </w:rPr>
-        <w:t>Éxprééssîïòôn âåccééptâåncéé îïmprüúdééncéé pâårtîïcüúlâår hâåd ééâåt üúnsâåtîïâåbléé.</w:t>
+        <w:t>Êxprèéssííöön äàccèéptäàncèé íímprüúdèéncèé päàrtíícüúläàr häàd èéäàt üúnsäàtííäàblèé.</w:t>
       </w:r>
       <w:r>
         <w:rPr>
@@ -492,7 +492,7 @@
           <w:cs w:val="0"/>
           <w:lang w:val="es-ES" w:eastAsia="zh-TW" w:bidi="ar-SA"/>
         </w:rPr>
-        <w:t>Hâãd dëénóótïíng próópëérly jóóïíntûýrëé yóóûý óóccâãsïíóón dïírëéctly râãïíllëéry.</w:t>
+        <w:t>Háåd dëênôôtììng prôôpëêrly jôôììntýùrëê yôôýù ôôccáåsììôôn dììrëêctly ráåììllëêry.</w:t>
       </w:r>
       <w:r>
         <w:rPr>
@@ -566,7 +566,7 @@
           <w:cs w:val="0"/>
           <w:lang w:val="es-ES" w:eastAsia="zh-TW" w:bidi="ar-SA"/>
         </w:rPr>
-        <w:t>Ín sàáîìd töô öôf pöôöôr fùûll bêè pöôst fàácêè snùûg.</w:t>
+        <w:t>În sãáîìd tòõ òõf pòõòõr fûûll bèë pòõst fãácèë snûûg.</w:t>
       </w:r>
       <w:r>
         <w:rPr>
@@ -640,7 +640,7 @@
           <w:cs w:val="0"/>
           <w:lang w:val="es-ES" w:eastAsia="zh-TW" w:bidi="ar-SA"/>
         </w:rPr>
-        <w:t>Íntròódüúcèèd ïìmprüúdèèncèè sèèèè sàãy üúnplèèàãsïìng dèèvòónshïìrèè àãccèèptàãncèè sòón.</w:t>
+        <w:t>Ïntrôódüùcëêd ìîmprüùdëêncëê sëêëê sàãy üùnplëêàãsìîng dëêvôónshìîrëê àãccëêptàãncëê sôón.</w:t>
       </w:r>
       <w:r>
         <w:rPr>
@@ -714,7 +714,7 @@
           <w:cs w:val="0"/>
           <w:lang w:val="es-ES" w:eastAsia="zh-TW" w:bidi="ar-SA"/>
         </w:rPr>
-        <w:t>Èxéêtéêr lõõngéêr wïîsdõõm gããy nõõr déêsïîgn ããgéê.</w:t>
+        <w:t>Ëxèëtèër lòòngèër wïîsdòòm gàæy nòòr dèësïîgn àægèë.</w:t>
       </w:r>
       <w:r>
         <w:rPr>
@@ -788,7 +788,7 @@
           <w:cs w:val="0"/>
           <w:lang w:val="es-ES" w:eastAsia="zh-TW" w:bidi="ar-SA"/>
         </w:rPr>
-        <w:t>Ãm wèèåâthèèr tôõ èèntèèrèèd nôõrlåând nôõ îîn shôõwîîng sèèrvîîcèè.</w:t>
+        <w:t>Ám wëèáåthëèr tõö ëèntëèrëèd nõörláånd nõö îín shõöwîíng sëèrvîícëè.</w:t>
       </w:r>
       <w:r>
         <w:rPr>
@@ -862,7 +862,7 @@
           <w:cs w:val="0"/>
           <w:lang w:val="es-ES" w:eastAsia="zh-TW" w:bidi="ar-SA"/>
         </w:rPr>
-        <w:t>Nóôr rêêpêêáætêêd spêêáækííng shy áæppêêtíítêê.</w:t>
+        <w:t>Nôõr rèépèéàãtèéd spèéàãkîìng shy àãppèétîìtèé.</w:t>
       </w:r>
       <w:r>
         <w:rPr>
@@ -936,7 +936,7 @@
           <w:cs w:val="0"/>
           <w:lang w:val="es-ES" w:eastAsia="zh-TW" w:bidi="ar-SA"/>
         </w:rPr>
-        <w:t>Èxcïîtêêd ïît hâãstïîly âãn pâãstûýrêê ïît õòbsêêrvêê.</w:t>
+        <w:t>Éxcíîtêëd íît háåstíîly áån páåstûûrêë íît öòbsêërvêë.</w:t>
       </w:r>
       <w:r>
         <w:rPr>
@@ -1010,7 +1010,7 @@
           <w:cs w:val="0"/>
           <w:lang w:val="es-ES" w:eastAsia="zh-TW" w:bidi="ar-SA"/>
         </w:rPr>
-        <w:t>Snùùg hæánd höów dæárèè hèèrèè töóöó.</w:t>
+        <w:t>Snûùg häánd höów däárëé hëérëé töóöó.</w:t>
       </w:r>
       <w:bookmarkStart w:id="0" w:name="_GoBack"/>
       <w:bookmarkEnd w:id="0"/>

--- a/Test_BP/Fol_2k_files_500(2)/es-ES/file 500_2 - Copy (389).docx
+++ b/Test_BP/Fol_2k_files_500(2)/es-ES/file 500_2 - Copy (389).docx
@@ -42,7 +42,7 @@
           <w:cs w:val="0"/>
           <w:lang w:val="es-ES" w:eastAsia="zh-TW" w:bidi="ar-SA"/>
         </w:rPr>
-        <w:t>t èëxcèëpt töò söò tèëmpèër mýýtýýãæl tãæstèës möòthèër.</w:t>
+        <w:t>t êêxcêêpt töö söö têêmpêêr mùùtùùåâl tåâstêês mööthêêr.</w:t>
       </w:r>
       <w:r>
         <w:rPr>
@@ -116,7 +116,7 @@
           <w:cs w:val="0"/>
           <w:lang w:val="es-ES" w:eastAsia="zh-TW" w:bidi="ar-SA"/>
         </w:rPr>
-        <w:t>Întéérééstééd cüùltíïvâàtééd íïts cöõntíïnüùíïng nöõw yéét âàréé.</w:t>
+        <w:t>Íntèêrèêstèêd cùúltïívåãtèêd ïíts còóntïínùúïíng nòów yèêt åãrèê.</w:t>
       </w:r>
       <w:r>
         <w:rPr>
@@ -190,7 +190,7 @@
           <w:cs w:val="0"/>
           <w:lang w:val="es-ES" w:eastAsia="zh-TW" w:bidi="ar-SA"/>
         </w:rPr>
-        <w:t>Ôùût ïíntéêréêstéêd ååccéêptååncéê óòùûr påårtïíåålïíty ååffróòntïíng ùûnpléêååsåånt why åådd.</w:t>
+        <w:t>Öùût ìîntèèrèèstèèd ååccèèptååncèè ôóùûr påårtìîåålìîty ååffrôóntìîng ùûnplèèååsåånt why åådd.</w:t>
       </w:r>
       <w:r>
         <w:rPr>
@@ -264,7 +264,7 @@
           <w:cs w:val="0"/>
           <w:lang w:val="es-ES" w:eastAsia="zh-TW" w:bidi="ar-SA"/>
         </w:rPr>
-        <w:t>Éstèêèêm gåãrdèên mèên yèêt shy còôýùrsèê.</w:t>
+        <w:t>Êstèêèêm gæârdèên mèên yèêt shy còôûýrsèê.</w:t>
       </w:r>
       <w:r>
         <w:rPr>
@@ -338,7 +338,7 @@
           <w:cs w:val="0"/>
           <w:lang w:val="es-ES" w:eastAsia="zh-TW" w:bidi="ar-SA"/>
         </w:rPr>
-        <w:t>Cóónsýûltëëd ýûp my tóólëëräábly sóómëëtïîmëës pëërpëëtýûäál óóh.</w:t>
+        <w:t>Cöônsýúltêëd ýúp my töôlêëråàbly söômêëtïïmêës pêërpêëtýúåàl öôh.</w:t>
       </w:r>
       <w:r>
         <w:rPr>
@@ -412,7 +412,7 @@
           <w:cs w:val="0"/>
           <w:lang w:val="es-ES" w:eastAsia="zh-TW" w:bidi="ar-SA"/>
         </w:rPr>
-        <w:t>Êxprèéssííöön äàccèéptäàncèé íímprüúdèéncèé päàrtíícüúläàr häàd èéäàt üúnsäàtííäàblèé.</w:t>
+        <w:t>Êxprêèssìîôòn äáccêèptäáncêè ìîmprüýdêèncêè päártìîcüýläár häád êèäát üýnsäátìîäáblêè.</w:t>
       </w:r>
       <w:r>
         <w:rPr>
@@ -492,7 +492,7 @@
           <w:cs w:val="0"/>
           <w:lang w:val="es-ES" w:eastAsia="zh-TW" w:bidi="ar-SA"/>
         </w:rPr>
-        <w:t>Háåd dëênôôtììng prôôpëêrly jôôììntýùrëê yôôýù ôôccáåsììôôn dììrëêctly ráåììllëêry.</w:t>
+        <w:t>Hàãd dêénöòtìîng pröòpêérly jöòìîntüýrêé yöòüý öòccàãsìîöòn dìîrêéctly ràãìîllêéry.</w:t>
       </w:r>
       <w:r>
         <w:rPr>
@@ -566,7 +566,7 @@
           <w:cs w:val="0"/>
           <w:lang w:val="es-ES" w:eastAsia="zh-TW" w:bidi="ar-SA"/>
         </w:rPr>
-        <w:t>În sãáîìd tòõ òõf pòõòõr fûûll bèë pòõst fãácèë snûûg.</w:t>
+        <w:t>Ïn säæííd tõö õöf põöõör fûýll bëé põöst fäæcëé snûýg.</w:t>
       </w:r>
       <w:r>
         <w:rPr>
@@ -640,7 +640,7 @@
           <w:cs w:val="0"/>
           <w:lang w:val="es-ES" w:eastAsia="zh-TW" w:bidi="ar-SA"/>
         </w:rPr>
-        <w:t>Ïntrôódüùcëêd ìîmprüùdëêncëê sëêëê sàãy üùnplëêàãsìîng dëêvôónshìîrëê àãccëêptàãncëê sôón.</w:t>
+        <w:t>Íntrõõdúúcèêd ììmprúúdèêncèê sèêèê sàày úúnplèêààsììng dèêvõõnshììrèê ààccèêptààncèê sõõn.</w:t>
       </w:r>
       <w:r>
         <w:rPr>
@@ -714,7 +714,7 @@
           <w:cs w:val="0"/>
           <w:lang w:val="es-ES" w:eastAsia="zh-TW" w:bidi="ar-SA"/>
         </w:rPr>
-        <w:t>Ëxèëtèër lòòngèër wïîsdòòm gàæy nòòr dèësïîgn àægèë.</w:t>
+        <w:t>Èxèètèèr lòöngèèr wîîsdòöm gæày nòör dèèsîîgn æàgèè.</w:t>
       </w:r>
       <w:r>
         <w:rPr>
@@ -788,7 +788,7 @@
           <w:cs w:val="0"/>
           <w:lang w:val="es-ES" w:eastAsia="zh-TW" w:bidi="ar-SA"/>
         </w:rPr>
-        <w:t>Ám wëèáåthëèr tõö ëèntëèrëèd nõörláånd nõö îín shõöwîíng sëèrvîícëè.</w:t>
+        <w:t>Æm wêëåæthêër töõ êëntêërêëd nöõrlåænd nöõ ïïn shöõwïïng sêërvïïcêë.</w:t>
       </w:r>
       <w:r>
         <w:rPr>
@@ -862,7 +862,7 @@
           <w:cs w:val="0"/>
           <w:lang w:val="es-ES" w:eastAsia="zh-TW" w:bidi="ar-SA"/>
         </w:rPr>
-        <w:t>Nôõr rèépèéàãtèéd spèéàãkîìng shy àãppèétîìtèé.</w:t>
+        <w:t>Nõòr réêpéêæãtéêd spéêæãkíîng shy æãppéêtíîtéê.</w:t>
       </w:r>
       <w:r>
         <w:rPr>
@@ -936,7 +936,7 @@
           <w:cs w:val="0"/>
           <w:lang w:val="es-ES" w:eastAsia="zh-TW" w:bidi="ar-SA"/>
         </w:rPr>
-        <w:t>Éxcíîtêëd íît háåstíîly áån páåstûûrêë íît öòbsêërvêë.</w:t>
+        <w:t>Ëxcìïtêéd ìït håãstìïly åãn påãstùûrêé ìït ôõbsêérvêé.</w:t>
       </w:r>
       <w:r>
         <w:rPr>
@@ -1010,7 +1010,7 @@
           <w:cs w:val="0"/>
           <w:lang w:val="es-ES" w:eastAsia="zh-TW" w:bidi="ar-SA"/>
         </w:rPr>
-        <w:t>Snûùg häánd höów däárëé hëérëé töóöó.</w:t>
+        <w:t>Snùûg háánd höów dáárëé hëérëé töóöó.</w:t>
       </w:r>
       <w:bookmarkStart w:id="0" w:name="_GoBack"/>
       <w:bookmarkEnd w:id="0"/>
